--- a/Documentation/WireFrame-Explanation.docx
+++ b/Documentation/WireFrame-Explanation.docx
@@ -5,9 +5,10 @@
     <w:p>
       <w:pPr>
         <w:pStyle w:val="Title"/>
-        <w:jc w:val="center"/>
         <w:rPr>
-          <w:lang w:val="en-GB"/>
+          <w:rFonts w:ascii="Times New Roman" w:hAnsi="Times New Roman" w:cs="Times New Roman"/>
+          <w:sz w:val="24"/>
+          <w:szCs w:val="24"/>
         </w:rPr>
       </w:pPr>
       <w:r>
@@ -15,6 +16,26 @@
           <w:lang w:val="en-GB"/>
         </w:rPr>
         <w:t>This documentation is yet to be completed I will have detail explanation about each Page here</w:t>
+      </w:r>
+      <w:r>
+        <w:rPr>
+          <w:lang w:val="en-GB"/>
+        </w:rPr>
+        <w:br/>
+      </w:r>
+      <w:r>
+        <w:rPr>
+          <w:lang w:val="en-GB"/>
+        </w:rPr>
+        <w:br/>
+      </w:r>
+      <w:r>
+        <w:rPr>
+          <w:rFonts w:ascii="Times New Roman" w:hAnsi="Times New Roman" w:cs="Times New Roman"/>
+          <w:sz w:val="24"/>
+          <w:szCs w:val="24"/>
+        </w:rPr>
+        <w:t>These wireframes offer a basic idea of how the app will look and function. The design focuses on simplicity and ease of use to ensure that all family members, regardless of age, can navigate and interact with the app effectively. Each screen represents a key feature, with a clean layout and intuitive controls to help users manage household items efficiently.</w:t>
       </w:r>
     </w:p>
     <w:sectPr>
@@ -630,7 +651,6 @@
   <w:style w:type="character" w:default="1" w:styleId="DefaultParagraphFont">
     <w:name w:val="Default Paragraph Font"/>
     <w:uiPriority w:val="1"/>
-    <w:semiHidden/>
     <w:unhideWhenUsed/>
   </w:style>
   <w:style w:type="table" w:default="1" w:styleId="TableNormal">
@@ -942,6 +962,17 @@
       <w:smallCaps/>
       <w:color w:val="0F4761" w:themeColor="accent1" w:themeShade="BF"/>
       <w:spacing w:val="5"/>
+    </w:rPr>
+  </w:style>
+  <w:style w:type="paragraph" w:styleId="NormalWeb">
+    <w:name w:val="Normal (Web)"/>
+    <w:basedOn w:val="Normal"/>
+    <w:uiPriority w:val="99"/>
+    <w:semiHidden/>
+    <w:unhideWhenUsed/>
+    <w:rsid w:val="001D1714"/>
+    <w:rPr>
+      <w:rFonts w:ascii="Times New Roman" w:hAnsi="Times New Roman" w:cs="Times New Roman"/>
     </w:rPr>
   </w:style>
 </w:styles>

--- a/Documentation/WireFrame-Explanation.docx
+++ b/Documentation/WireFrame-Explanation.docx
@@ -5,39 +5,258 @@
     <w:p>
       <w:pPr>
         <w:pStyle w:val="Title"/>
+        <w:jc w:val="center"/>
+      </w:pPr>
+      <w:r>
+        <w:t>Wireframes Overview for "What’s Low?"</w:t>
+      </w:r>
+    </w:p>
+    <w:p/>
+    <w:p>
+      <w:r>
+        <w:t>These wireframes illustrate the proposed layout and navigation structure for the "What’s Low?" app. The design is focused on user-friendly access to essential features, enabling seamless management of household items and team collaboration.</w:t>
+      </w:r>
+    </w:p>
+    <w:p>
+      <w:pPr>
+        <w:pStyle w:val="Heading1"/>
+      </w:pPr>
+      <w:r>
+        <w:t>Tabs Folder</w:t>
+      </w:r>
+    </w:p>
+    <w:p>
+      <w:pPr>
+        <w:numPr>
+          <w:ilvl w:val="0"/>
+          <w:numId w:val="4"/>
+        </w:numPr>
+      </w:pPr>
+      <w:r>
         <w:rPr>
-          <w:rFonts w:ascii="Times New Roman" w:hAnsi="Times New Roman" w:cs="Times New Roman"/>
-          <w:sz w:val="24"/>
-          <w:szCs w:val="24"/>
+          <w:b/>
+          <w:bCs/>
         </w:rPr>
+        <w:t>Home Page</w:t>
+      </w:r>
+      <w:r>
+        <w:t>:</w:t>
+      </w:r>
+    </w:p>
+    <w:p>
+      <w:pPr>
+        <w:numPr>
+          <w:ilvl w:val="1"/>
+          <w:numId w:val="4"/>
+        </w:numPr>
+      </w:pPr>
+      <w:r>
+        <w:t>Displays a summary of the most important items that need attention, highlighting those that are running low or out of stock. This screen serves as the primary dashboard for users.</w:t>
+      </w:r>
+    </w:p>
+    <w:p>
+      <w:pPr>
+        <w:numPr>
+          <w:ilvl w:val="0"/>
+          <w:numId w:val="4"/>
+        </w:numPr>
       </w:pPr>
       <w:r>
         <w:rPr>
-          <w:lang w:val="en-GB"/>
+          <w:b/>
+          <w:bCs/>
         </w:rPr>
-        <w:t>This documentation is yet to be completed I will have detail explanation about each Page here</w:t>
-      </w:r>
+        <w:t>See All Page</w:t>
+      </w:r>
+      <w:r>
+        <w:t>:</w:t>
+      </w:r>
+    </w:p>
+    <w:p>
+      <w:pPr>
+        <w:numPr>
+          <w:ilvl w:val="1"/>
+          <w:numId w:val="4"/>
+        </w:numPr>
+      </w:pPr>
+      <w:r>
+        <w:t>Offers a comprehensive view of all tracked items with dropdown options to filter items by different criteria (e.g., categories, status). This page allows users to explore their inventory in detail.</w:t>
+      </w:r>
+    </w:p>
+    <w:p>
+      <w:pPr>
+        <w:numPr>
+          <w:ilvl w:val="0"/>
+          <w:numId w:val="4"/>
+        </w:numPr>
+      </w:pPr>
       <w:r>
         <w:rPr>
-          <w:lang w:val="en-GB"/>
+          <w:b/>
+          <w:bCs/>
         </w:rPr>
-        <w:br/>
-      </w:r>
+        <w:t>Create Page</w:t>
+      </w:r>
+      <w:r>
+        <w:t>:</w:t>
+      </w:r>
+    </w:p>
+    <w:p>
+      <w:pPr>
+        <w:numPr>
+          <w:ilvl w:val="1"/>
+          <w:numId w:val="4"/>
+        </w:numPr>
+      </w:pPr>
+      <w:r>
+        <w:t>Provides an interface for users to add new items to their inventory, including setting their status (in stock, nearly finished, need to buy).</w:t>
+      </w:r>
+    </w:p>
+    <w:p>
+      <w:pPr>
+        <w:numPr>
+          <w:ilvl w:val="0"/>
+          <w:numId w:val="4"/>
+        </w:numPr>
+      </w:pPr>
       <w:r>
         <w:rPr>
-          <w:lang w:val="en-GB"/>
+          <w:b/>
+          <w:bCs/>
         </w:rPr>
-        <w:br/>
-      </w:r>
+        <w:t>Edit Page</w:t>
+      </w:r>
+      <w:r>
+        <w:t>:</w:t>
+      </w:r>
+    </w:p>
+    <w:p>
+      <w:pPr>
+        <w:numPr>
+          <w:ilvl w:val="1"/>
+          <w:numId w:val="4"/>
+        </w:numPr>
+      </w:pPr>
+      <w:r>
+        <w:t>Allows users to modify the details of their existing items, including changing the item's status or updating its information.</w:t>
+      </w:r>
+    </w:p>
+    <w:p>
+      <w:pPr>
+        <w:numPr>
+          <w:ilvl w:val="0"/>
+          <w:numId w:val="4"/>
+        </w:numPr>
+      </w:pPr>
       <w:r>
         <w:rPr>
-          <w:rFonts w:ascii="Times New Roman" w:hAnsi="Times New Roman" w:cs="Times New Roman"/>
-          <w:sz w:val="24"/>
-          <w:szCs w:val="24"/>
+          <w:b/>
+          <w:bCs/>
         </w:rPr>
-        <w:t>These wireframes offer a basic idea of how the app will look and function. The design focuses on simplicity and ease of use to ensure that all family members, regardless of age, can navigate and interact with the app effectively. Each screen represents a key feature, with a clean layout and intuitive controls to help users manage household items efficiently.</w:t>
+        <w:t>Delete Page</w:t>
+      </w:r>
+      <w:r>
+        <w:t>:</w:t>
       </w:r>
     </w:p>
+    <w:p>
+      <w:pPr>
+        <w:numPr>
+          <w:ilvl w:val="1"/>
+          <w:numId w:val="4"/>
+        </w:numPr>
+      </w:pPr>
+      <w:r>
+        <w:t>Offers functionality for users to remove items from their inventory, ensuring that their list remains accurate and manageable.</w:t>
+      </w:r>
+    </w:p>
+    <w:p>
+      <w:pPr>
+        <w:pStyle w:val="Heading1"/>
+      </w:pPr>
+      <w:r>
+        <w:t>Settings Folder</w:t>
+      </w:r>
+    </w:p>
+    <w:p>
+      <w:pPr>
+        <w:numPr>
+          <w:ilvl w:val="0"/>
+          <w:numId w:val="5"/>
+        </w:numPr>
+      </w:pPr>
+      <w:r>
+        <w:rPr>
+          <w:b/>
+          <w:bCs/>
+        </w:rPr>
+        <w:t>Profile Page</w:t>
+      </w:r>
+      <w:r>
+        <w:t>:</w:t>
+      </w:r>
+    </w:p>
+    <w:p>
+      <w:pPr>
+        <w:numPr>
+          <w:ilvl w:val="1"/>
+          <w:numId w:val="5"/>
+        </w:numPr>
+      </w:pPr>
+      <w:r>
+        <w:t>Contains basic information about the user, including name, contact details, and preferences. This page allows users to update their personal information as needed.</w:t>
+      </w:r>
+    </w:p>
+    <w:p>
+      <w:pPr>
+        <w:numPr>
+          <w:ilvl w:val="0"/>
+          <w:numId w:val="5"/>
+        </w:numPr>
+      </w:pPr>
+      <w:r>
+        <w:rPr>
+          <w:b/>
+          <w:bCs/>
+        </w:rPr>
+        <w:t>Teams Page</w:t>
+      </w:r>
+      <w:r>
+        <w:t>:</w:t>
+      </w:r>
+    </w:p>
+    <w:p>
+      <w:pPr>
+        <w:numPr>
+          <w:ilvl w:val="1"/>
+          <w:numId w:val="5"/>
+        </w:numPr>
+      </w:pPr>
+      <w:r>
+        <w:lastRenderedPageBreak/>
+        <w:t>Provides options for creating, deleting, and exiting teams. Users can manage their team settings here, ensuring they can collaborate effectively with their household members.</w:t>
+      </w:r>
+    </w:p>
+    <w:p>
+      <w:pPr>
+        <w:pStyle w:val="Heading1"/>
+      </w:pPr>
+      <w:r>
+        <w:t>Future Features</w:t>
+      </w:r>
+    </w:p>
+    <w:p>
+      <w:pPr>
+        <w:numPr>
+          <w:ilvl w:val="0"/>
+          <w:numId w:val="6"/>
+        </w:numPr>
+      </w:pPr>
+      <w:r>
+        <w:t>Additional functionalities and improvements will be added in future updates to enhance user experience and address user feedback.</w:t>
+      </w:r>
+    </w:p>
+    <w:p/>
     <w:sectPr>
       <w:pgSz w:w="11906" w:h="16838"/>
       <w:pgMar w:top="1440" w:right="1440" w:bottom="1440" w:left="1440" w:header="708" w:footer="708" w:gutter="0"/>
@@ -46,6 +265,795 @@
     </w:sectPr>
   </w:body>
 </w:document>
+</file>
+
+<file path=word/numbering.xml><?xml version="1.0" encoding="utf-8"?>
+<w:numbering xmlns:wpc="http://schemas.microsoft.com/office/word/2010/wordprocessingCanvas" xmlns:cx="http://schemas.microsoft.com/office/drawing/2014/chartex" xmlns:cx1="http://schemas.microsoft.com/office/drawing/2015/9/8/chartex" xmlns:cx2="http://schemas.microsoft.com/office/drawing/2015/10/21/chartex" xmlns:cx3="http://schemas.microsoft.com/office/drawing/2016/5/9/chartex" xmlns:cx4="http://schemas.microsoft.com/office/drawing/2016/5/10/chartex" xmlns:cx5="http://schemas.microsoft.com/office/drawing/2016/5/11/chartex" xmlns:cx6="http://schemas.microsoft.com/office/drawing/2016/5/12/chartex" xmlns:cx7="http://schemas.microsoft.com/office/drawing/2016/5/13/chartex" xmlns:cx8="http://schemas.microsoft.com/office/drawing/2016/5/14/chartex" xmlns:mc="http://schemas.openxmlformats.org/markup-compatibility/2006" xmlns:aink="http://schemas.microsoft.com/office/drawing/2016/ink" xmlns:am3d="http://schemas.microsoft.com/office/drawing/2017/model3d" xmlns:o="urn:schemas-microsoft-com:office:office" xmlns:oel="http://schemas.microsoft.com/office/2019/extlst" xmlns:r="http://schemas.openxmlformats.org/officeDocument/2006/relationships" xmlns:m="http://schemas.openxmlformats.org/officeDocument/2006/math" xmlns:v="urn:schemas-microsoft-com:vml" xmlns:wp14="http://schemas.microsoft.com/office/word/2010/wordprocessingDrawing" xmlns:wp="http://schemas.openxmlformats.org/drawingml/2006/wordprocessingDrawing" xmlns:w10="urn:schemas-microsoft-com:office:word" xmlns:w="http://schemas.openxmlformats.org/wordprocessingml/2006/main" xmlns:w14="http://schemas.microsoft.com/office/word/2010/wordml" xmlns:w15="http://schemas.microsoft.com/office/word/2012/wordml" xmlns:w16cex="http://schemas.microsoft.com/office/word/2018/wordml/cex" xmlns:w16cid="http://schemas.microsoft.com/office/word/2016/wordml/cid" xmlns:w16="http://schemas.microsoft.com/office/word/2018/wordml" xmlns:w16du="http://schemas.microsoft.com/office/word/2023/wordml/word16du" xmlns:w16sdtdh="http://schemas.microsoft.com/office/word/2020/wordml/sdtdatahash" xmlns:w16se="http://schemas.microsoft.com/office/word/2015/wordml/symex" xmlns:wpg="http://schemas.microsoft.com/office/word/2010/wordprocessingGroup" xmlns:wpi="http://schemas.microsoft.com/office/word/2010/wordprocessingInk" xmlns:wne="http://schemas.microsoft.com/office/word/2006/wordml" xmlns:wps="http://schemas.microsoft.com/office/word/2010/wordprocessingShape" mc:Ignorable="w14 w15 w16se w16cid w16 w16cex w16sdtdh w16du wp14">
+  <w:abstractNum w:abstractNumId="0" w15:restartNumberingAfterBreak="0">
+    <w:nsid w:val="00380328"/>
+    <w:multiLevelType w:val="multilevel"/>
+    <w:tmpl w:val="9642D44A"/>
+    <w:lvl w:ilvl="0">
+      <w:start w:val="1"/>
+      <w:numFmt w:val="bullet"/>
+      <w:lvlText w:val=""/>
+      <w:lvlJc w:val="left"/>
+      <w:pPr>
+        <w:tabs>
+          <w:tab w:val="num" w:pos="720"/>
+        </w:tabs>
+        <w:ind w:left="720" w:hanging="360"/>
+      </w:pPr>
+      <w:rPr>
+        <w:rFonts w:ascii="Symbol" w:hAnsi="Symbol" w:hint="default"/>
+        <w:sz w:val="20"/>
+      </w:rPr>
+    </w:lvl>
+    <w:lvl w:ilvl="1" w:tentative="1">
+      <w:start w:val="1"/>
+      <w:numFmt w:val="bullet"/>
+      <w:lvlText w:val="o"/>
+      <w:lvlJc w:val="left"/>
+      <w:pPr>
+        <w:tabs>
+          <w:tab w:val="num" w:pos="1440"/>
+        </w:tabs>
+        <w:ind w:left="1440" w:hanging="360"/>
+      </w:pPr>
+      <w:rPr>
+        <w:rFonts w:ascii="Courier New" w:hAnsi="Courier New" w:hint="default"/>
+        <w:sz w:val="20"/>
+      </w:rPr>
+    </w:lvl>
+    <w:lvl w:ilvl="2" w:tentative="1">
+      <w:start w:val="1"/>
+      <w:numFmt w:val="bullet"/>
+      <w:lvlText w:val=""/>
+      <w:lvlJc w:val="left"/>
+      <w:pPr>
+        <w:tabs>
+          <w:tab w:val="num" w:pos="2160"/>
+        </w:tabs>
+        <w:ind w:left="2160" w:hanging="360"/>
+      </w:pPr>
+      <w:rPr>
+        <w:rFonts w:ascii="Wingdings" w:hAnsi="Wingdings" w:hint="default"/>
+        <w:sz w:val="20"/>
+      </w:rPr>
+    </w:lvl>
+    <w:lvl w:ilvl="3" w:tentative="1">
+      <w:start w:val="1"/>
+      <w:numFmt w:val="bullet"/>
+      <w:lvlText w:val=""/>
+      <w:lvlJc w:val="left"/>
+      <w:pPr>
+        <w:tabs>
+          <w:tab w:val="num" w:pos="2880"/>
+        </w:tabs>
+        <w:ind w:left="2880" w:hanging="360"/>
+      </w:pPr>
+      <w:rPr>
+        <w:rFonts w:ascii="Wingdings" w:hAnsi="Wingdings" w:hint="default"/>
+        <w:sz w:val="20"/>
+      </w:rPr>
+    </w:lvl>
+    <w:lvl w:ilvl="4" w:tentative="1">
+      <w:start w:val="1"/>
+      <w:numFmt w:val="bullet"/>
+      <w:lvlText w:val=""/>
+      <w:lvlJc w:val="left"/>
+      <w:pPr>
+        <w:tabs>
+          <w:tab w:val="num" w:pos="3600"/>
+        </w:tabs>
+        <w:ind w:left="3600" w:hanging="360"/>
+      </w:pPr>
+      <w:rPr>
+        <w:rFonts w:ascii="Wingdings" w:hAnsi="Wingdings" w:hint="default"/>
+        <w:sz w:val="20"/>
+      </w:rPr>
+    </w:lvl>
+    <w:lvl w:ilvl="5" w:tentative="1">
+      <w:start w:val="1"/>
+      <w:numFmt w:val="bullet"/>
+      <w:lvlText w:val=""/>
+      <w:lvlJc w:val="left"/>
+      <w:pPr>
+        <w:tabs>
+          <w:tab w:val="num" w:pos="4320"/>
+        </w:tabs>
+        <w:ind w:left="4320" w:hanging="360"/>
+      </w:pPr>
+      <w:rPr>
+        <w:rFonts w:ascii="Wingdings" w:hAnsi="Wingdings" w:hint="default"/>
+        <w:sz w:val="20"/>
+      </w:rPr>
+    </w:lvl>
+    <w:lvl w:ilvl="6" w:tentative="1">
+      <w:start w:val="1"/>
+      <w:numFmt w:val="bullet"/>
+      <w:lvlText w:val=""/>
+      <w:lvlJc w:val="left"/>
+      <w:pPr>
+        <w:tabs>
+          <w:tab w:val="num" w:pos="5040"/>
+        </w:tabs>
+        <w:ind w:left="5040" w:hanging="360"/>
+      </w:pPr>
+      <w:rPr>
+        <w:rFonts w:ascii="Wingdings" w:hAnsi="Wingdings" w:hint="default"/>
+        <w:sz w:val="20"/>
+      </w:rPr>
+    </w:lvl>
+    <w:lvl w:ilvl="7" w:tentative="1">
+      <w:start w:val="1"/>
+      <w:numFmt w:val="bullet"/>
+      <w:lvlText w:val=""/>
+      <w:lvlJc w:val="left"/>
+      <w:pPr>
+        <w:tabs>
+          <w:tab w:val="num" w:pos="5760"/>
+        </w:tabs>
+        <w:ind w:left="5760" w:hanging="360"/>
+      </w:pPr>
+      <w:rPr>
+        <w:rFonts w:ascii="Wingdings" w:hAnsi="Wingdings" w:hint="default"/>
+        <w:sz w:val="20"/>
+      </w:rPr>
+    </w:lvl>
+    <w:lvl w:ilvl="8" w:tentative="1">
+      <w:start w:val="1"/>
+      <w:numFmt w:val="bullet"/>
+      <w:lvlText w:val=""/>
+      <w:lvlJc w:val="left"/>
+      <w:pPr>
+        <w:tabs>
+          <w:tab w:val="num" w:pos="6480"/>
+        </w:tabs>
+        <w:ind w:left="6480" w:hanging="360"/>
+      </w:pPr>
+      <w:rPr>
+        <w:rFonts w:ascii="Wingdings" w:hAnsi="Wingdings" w:hint="default"/>
+        <w:sz w:val="20"/>
+      </w:rPr>
+    </w:lvl>
+  </w:abstractNum>
+  <w:abstractNum w:abstractNumId="1" w15:restartNumberingAfterBreak="0">
+    <w:nsid w:val="29AE338E"/>
+    <w:multiLevelType w:val="multilevel"/>
+    <w:tmpl w:val="2916BDB6"/>
+    <w:lvl w:ilvl="0">
+      <w:start w:val="1"/>
+      <w:numFmt w:val="decimal"/>
+      <w:lvlText w:val="%1."/>
+      <w:lvlJc w:val="left"/>
+      <w:pPr>
+        <w:tabs>
+          <w:tab w:val="num" w:pos="720"/>
+        </w:tabs>
+        <w:ind w:left="720" w:hanging="360"/>
+      </w:pPr>
+    </w:lvl>
+    <w:lvl w:ilvl="1">
+      <w:start w:val="1"/>
+      <w:numFmt w:val="bullet"/>
+      <w:lvlText w:val="o"/>
+      <w:lvlJc w:val="left"/>
+      <w:pPr>
+        <w:tabs>
+          <w:tab w:val="num" w:pos="1440"/>
+        </w:tabs>
+        <w:ind w:left="1440" w:hanging="360"/>
+      </w:pPr>
+      <w:rPr>
+        <w:rFonts w:ascii="Courier New" w:hAnsi="Courier New" w:hint="default"/>
+        <w:sz w:val="20"/>
+      </w:rPr>
+    </w:lvl>
+    <w:lvl w:ilvl="2" w:tentative="1">
+      <w:start w:val="1"/>
+      <w:numFmt w:val="decimal"/>
+      <w:lvlText w:val="%3."/>
+      <w:lvlJc w:val="left"/>
+      <w:pPr>
+        <w:tabs>
+          <w:tab w:val="num" w:pos="2160"/>
+        </w:tabs>
+        <w:ind w:left="2160" w:hanging="360"/>
+      </w:pPr>
+    </w:lvl>
+    <w:lvl w:ilvl="3" w:tentative="1">
+      <w:start w:val="1"/>
+      <w:numFmt w:val="decimal"/>
+      <w:lvlText w:val="%4."/>
+      <w:lvlJc w:val="left"/>
+      <w:pPr>
+        <w:tabs>
+          <w:tab w:val="num" w:pos="2880"/>
+        </w:tabs>
+        <w:ind w:left="2880" w:hanging="360"/>
+      </w:pPr>
+    </w:lvl>
+    <w:lvl w:ilvl="4" w:tentative="1">
+      <w:start w:val="1"/>
+      <w:numFmt w:val="decimal"/>
+      <w:lvlText w:val="%5."/>
+      <w:lvlJc w:val="left"/>
+      <w:pPr>
+        <w:tabs>
+          <w:tab w:val="num" w:pos="3600"/>
+        </w:tabs>
+        <w:ind w:left="3600" w:hanging="360"/>
+      </w:pPr>
+    </w:lvl>
+    <w:lvl w:ilvl="5" w:tentative="1">
+      <w:start w:val="1"/>
+      <w:numFmt w:val="decimal"/>
+      <w:lvlText w:val="%6."/>
+      <w:lvlJc w:val="left"/>
+      <w:pPr>
+        <w:tabs>
+          <w:tab w:val="num" w:pos="4320"/>
+        </w:tabs>
+        <w:ind w:left="4320" w:hanging="360"/>
+      </w:pPr>
+    </w:lvl>
+    <w:lvl w:ilvl="6" w:tentative="1">
+      <w:start w:val="1"/>
+      <w:numFmt w:val="decimal"/>
+      <w:lvlText w:val="%7."/>
+      <w:lvlJc w:val="left"/>
+      <w:pPr>
+        <w:tabs>
+          <w:tab w:val="num" w:pos="5040"/>
+        </w:tabs>
+        <w:ind w:left="5040" w:hanging="360"/>
+      </w:pPr>
+    </w:lvl>
+    <w:lvl w:ilvl="7" w:tentative="1">
+      <w:start w:val="1"/>
+      <w:numFmt w:val="decimal"/>
+      <w:lvlText w:val="%8."/>
+      <w:lvlJc w:val="left"/>
+      <w:pPr>
+        <w:tabs>
+          <w:tab w:val="num" w:pos="5760"/>
+        </w:tabs>
+        <w:ind w:left="5760" w:hanging="360"/>
+      </w:pPr>
+    </w:lvl>
+    <w:lvl w:ilvl="8" w:tentative="1">
+      <w:start w:val="1"/>
+      <w:numFmt w:val="decimal"/>
+      <w:lvlText w:val="%9."/>
+      <w:lvlJc w:val="left"/>
+      <w:pPr>
+        <w:tabs>
+          <w:tab w:val="num" w:pos="6480"/>
+        </w:tabs>
+        <w:ind w:left="6480" w:hanging="360"/>
+      </w:pPr>
+    </w:lvl>
+  </w:abstractNum>
+  <w:abstractNum w:abstractNumId="2" w15:restartNumberingAfterBreak="0">
+    <w:nsid w:val="38D20DAA"/>
+    <w:multiLevelType w:val="multilevel"/>
+    <w:tmpl w:val="D794D0CE"/>
+    <w:lvl w:ilvl="0">
+      <w:start w:val="1"/>
+      <w:numFmt w:val="bullet"/>
+      <w:lvlText w:val=""/>
+      <w:lvlJc w:val="left"/>
+      <w:pPr>
+        <w:tabs>
+          <w:tab w:val="num" w:pos="720"/>
+        </w:tabs>
+        <w:ind w:left="720" w:hanging="360"/>
+      </w:pPr>
+      <w:rPr>
+        <w:rFonts w:ascii="Symbol" w:hAnsi="Symbol" w:hint="default"/>
+        <w:sz w:val="20"/>
+      </w:rPr>
+    </w:lvl>
+    <w:lvl w:ilvl="1" w:tentative="1">
+      <w:start w:val="1"/>
+      <w:numFmt w:val="bullet"/>
+      <w:lvlText w:val="o"/>
+      <w:lvlJc w:val="left"/>
+      <w:pPr>
+        <w:tabs>
+          <w:tab w:val="num" w:pos="1440"/>
+        </w:tabs>
+        <w:ind w:left="1440" w:hanging="360"/>
+      </w:pPr>
+      <w:rPr>
+        <w:rFonts w:ascii="Courier New" w:hAnsi="Courier New" w:hint="default"/>
+        <w:sz w:val="20"/>
+      </w:rPr>
+    </w:lvl>
+    <w:lvl w:ilvl="2" w:tentative="1">
+      <w:start w:val="1"/>
+      <w:numFmt w:val="bullet"/>
+      <w:lvlText w:val=""/>
+      <w:lvlJc w:val="left"/>
+      <w:pPr>
+        <w:tabs>
+          <w:tab w:val="num" w:pos="2160"/>
+        </w:tabs>
+        <w:ind w:left="2160" w:hanging="360"/>
+      </w:pPr>
+      <w:rPr>
+        <w:rFonts w:ascii="Wingdings" w:hAnsi="Wingdings" w:hint="default"/>
+        <w:sz w:val="20"/>
+      </w:rPr>
+    </w:lvl>
+    <w:lvl w:ilvl="3" w:tentative="1">
+      <w:start w:val="1"/>
+      <w:numFmt w:val="bullet"/>
+      <w:lvlText w:val=""/>
+      <w:lvlJc w:val="left"/>
+      <w:pPr>
+        <w:tabs>
+          <w:tab w:val="num" w:pos="2880"/>
+        </w:tabs>
+        <w:ind w:left="2880" w:hanging="360"/>
+      </w:pPr>
+      <w:rPr>
+        <w:rFonts w:ascii="Wingdings" w:hAnsi="Wingdings" w:hint="default"/>
+        <w:sz w:val="20"/>
+      </w:rPr>
+    </w:lvl>
+    <w:lvl w:ilvl="4" w:tentative="1">
+      <w:start w:val="1"/>
+      <w:numFmt w:val="bullet"/>
+      <w:lvlText w:val=""/>
+      <w:lvlJc w:val="left"/>
+      <w:pPr>
+        <w:tabs>
+          <w:tab w:val="num" w:pos="3600"/>
+        </w:tabs>
+        <w:ind w:left="3600" w:hanging="360"/>
+      </w:pPr>
+      <w:rPr>
+        <w:rFonts w:ascii="Wingdings" w:hAnsi="Wingdings" w:hint="default"/>
+        <w:sz w:val="20"/>
+      </w:rPr>
+    </w:lvl>
+    <w:lvl w:ilvl="5" w:tentative="1">
+      <w:start w:val="1"/>
+      <w:numFmt w:val="bullet"/>
+      <w:lvlText w:val=""/>
+      <w:lvlJc w:val="left"/>
+      <w:pPr>
+        <w:tabs>
+          <w:tab w:val="num" w:pos="4320"/>
+        </w:tabs>
+        <w:ind w:left="4320" w:hanging="360"/>
+      </w:pPr>
+      <w:rPr>
+        <w:rFonts w:ascii="Wingdings" w:hAnsi="Wingdings" w:hint="default"/>
+        <w:sz w:val="20"/>
+      </w:rPr>
+    </w:lvl>
+    <w:lvl w:ilvl="6" w:tentative="1">
+      <w:start w:val="1"/>
+      <w:numFmt w:val="bullet"/>
+      <w:lvlText w:val=""/>
+      <w:lvlJc w:val="left"/>
+      <w:pPr>
+        <w:tabs>
+          <w:tab w:val="num" w:pos="5040"/>
+        </w:tabs>
+        <w:ind w:left="5040" w:hanging="360"/>
+      </w:pPr>
+      <w:rPr>
+        <w:rFonts w:ascii="Wingdings" w:hAnsi="Wingdings" w:hint="default"/>
+        <w:sz w:val="20"/>
+      </w:rPr>
+    </w:lvl>
+    <w:lvl w:ilvl="7" w:tentative="1">
+      <w:start w:val="1"/>
+      <w:numFmt w:val="bullet"/>
+      <w:lvlText w:val=""/>
+      <w:lvlJc w:val="left"/>
+      <w:pPr>
+        <w:tabs>
+          <w:tab w:val="num" w:pos="5760"/>
+        </w:tabs>
+        <w:ind w:left="5760" w:hanging="360"/>
+      </w:pPr>
+      <w:rPr>
+        <w:rFonts w:ascii="Wingdings" w:hAnsi="Wingdings" w:hint="default"/>
+        <w:sz w:val="20"/>
+      </w:rPr>
+    </w:lvl>
+    <w:lvl w:ilvl="8" w:tentative="1">
+      <w:start w:val="1"/>
+      <w:numFmt w:val="bullet"/>
+      <w:lvlText w:val=""/>
+      <w:lvlJc w:val="left"/>
+      <w:pPr>
+        <w:tabs>
+          <w:tab w:val="num" w:pos="6480"/>
+        </w:tabs>
+        <w:ind w:left="6480" w:hanging="360"/>
+      </w:pPr>
+      <w:rPr>
+        <w:rFonts w:ascii="Wingdings" w:hAnsi="Wingdings" w:hint="default"/>
+        <w:sz w:val="20"/>
+      </w:rPr>
+    </w:lvl>
+  </w:abstractNum>
+  <w:abstractNum w:abstractNumId="3" w15:restartNumberingAfterBreak="0">
+    <w:nsid w:val="490F07BF"/>
+    <w:multiLevelType w:val="multilevel"/>
+    <w:tmpl w:val="D174EC72"/>
+    <w:lvl w:ilvl="0">
+      <w:start w:val="1"/>
+      <w:numFmt w:val="decimal"/>
+      <w:lvlText w:val="%1."/>
+      <w:lvlJc w:val="left"/>
+      <w:pPr>
+        <w:tabs>
+          <w:tab w:val="num" w:pos="720"/>
+        </w:tabs>
+        <w:ind w:left="720" w:hanging="360"/>
+      </w:pPr>
+    </w:lvl>
+    <w:lvl w:ilvl="1">
+      <w:start w:val="1"/>
+      <w:numFmt w:val="bullet"/>
+      <w:lvlText w:val="o"/>
+      <w:lvlJc w:val="left"/>
+      <w:pPr>
+        <w:tabs>
+          <w:tab w:val="num" w:pos="1440"/>
+        </w:tabs>
+        <w:ind w:left="1440" w:hanging="360"/>
+      </w:pPr>
+      <w:rPr>
+        <w:rFonts w:ascii="Courier New" w:hAnsi="Courier New" w:hint="default"/>
+        <w:sz w:val="20"/>
+      </w:rPr>
+    </w:lvl>
+    <w:lvl w:ilvl="2" w:tentative="1">
+      <w:start w:val="1"/>
+      <w:numFmt w:val="decimal"/>
+      <w:lvlText w:val="%3."/>
+      <w:lvlJc w:val="left"/>
+      <w:pPr>
+        <w:tabs>
+          <w:tab w:val="num" w:pos="2160"/>
+        </w:tabs>
+        <w:ind w:left="2160" w:hanging="360"/>
+      </w:pPr>
+    </w:lvl>
+    <w:lvl w:ilvl="3" w:tentative="1">
+      <w:start w:val="1"/>
+      <w:numFmt w:val="decimal"/>
+      <w:lvlText w:val="%4."/>
+      <w:lvlJc w:val="left"/>
+      <w:pPr>
+        <w:tabs>
+          <w:tab w:val="num" w:pos="2880"/>
+        </w:tabs>
+        <w:ind w:left="2880" w:hanging="360"/>
+      </w:pPr>
+    </w:lvl>
+    <w:lvl w:ilvl="4" w:tentative="1">
+      <w:start w:val="1"/>
+      <w:numFmt w:val="decimal"/>
+      <w:lvlText w:val="%5."/>
+      <w:lvlJc w:val="left"/>
+      <w:pPr>
+        <w:tabs>
+          <w:tab w:val="num" w:pos="3600"/>
+        </w:tabs>
+        <w:ind w:left="3600" w:hanging="360"/>
+      </w:pPr>
+    </w:lvl>
+    <w:lvl w:ilvl="5" w:tentative="1">
+      <w:start w:val="1"/>
+      <w:numFmt w:val="decimal"/>
+      <w:lvlText w:val="%6."/>
+      <w:lvlJc w:val="left"/>
+      <w:pPr>
+        <w:tabs>
+          <w:tab w:val="num" w:pos="4320"/>
+        </w:tabs>
+        <w:ind w:left="4320" w:hanging="360"/>
+      </w:pPr>
+    </w:lvl>
+    <w:lvl w:ilvl="6" w:tentative="1">
+      <w:start w:val="1"/>
+      <w:numFmt w:val="decimal"/>
+      <w:lvlText w:val="%7."/>
+      <w:lvlJc w:val="left"/>
+      <w:pPr>
+        <w:tabs>
+          <w:tab w:val="num" w:pos="5040"/>
+        </w:tabs>
+        <w:ind w:left="5040" w:hanging="360"/>
+      </w:pPr>
+    </w:lvl>
+    <w:lvl w:ilvl="7" w:tentative="1">
+      <w:start w:val="1"/>
+      <w:numFmt w:val="decimal"/>
+      <w:lvlText w:val="%8."/>
+      <w:lvlJc w:val="left"/>
+      <w:pPr>
+        <w:tabs>
+          <w:tab w:val="num" w:pos="5760"/>
+        </w:tabs>
+        <w:ind w:left="5760" w:hanging="360"/>
+      </w:pPr>
+    </w:lvl>
+    <w:lvl w:ilvl="8" w:tentative="1">
+      <w:start w:val="1"/>
+      <w:numFmt w:val="decimal"/>
+      <w:lvlText w:val="%9."/>
+      <w:lvlJc w:val="left"/>
+      <w:pPr>
+        <w:tabs>
+          <w:tab w:val="num" w:pos="6480"/>
+        </w:tabs>
+        <w:ind w:left="6480" w:hanging="360"/>
+      </w:pPr>
+    </w:lvl>
+  </w:abstractNum>
+  <w:abstractNum w:abstractNumId="4" w15:restartNumberingAfterBreak="0">
+    <w:nsid w:val="6C5D0D7B"/>
+    <w:multiLevelType w:val="multilevel"/>
+    <w:tmpl w:val="C9229D88"/>
+    <w:lvl w:ilvl="0">
+      <w:start w:val="1"/>
+      <w:numFmt w:val="decimal"/>
+      <w:lvlText w:val="%1."/>
+      <w:lvlJc w:val="left"/>
+      <w:pPr>
+        <w:tabs>
+          <w:tab w:val="num" w:pos="720"/>
+        </w:tabs>
+        <w:ind w:left="720" w:hanging="360"/>
+      </w:pPr>
+    </w:lvl>
+    <w:lvl w:ilvl="1">
+      <w:start w:val="1"/>
+      <w:numFmt w:val="bullet"/>
+      <w:lvlText w:val="o"/>
+      <w:lvlJc w:val="left"/>
+      <w:pPr>
+        <w:tabs>
+          <w:tab w:val="num" w:pos="1440"/>
+        </w:tabs>
+        <w:ind w:left="1440" w:hanging="360"/>
+      </w:pPr>
+      <w:rPr>
+        <w:rFonts w:ascii="Courier New" w:hAnsi="Courier New" w:hint="default"/>
+        <w:sz w:val="20"/>
+      </w:rPr>
+    </w:lvl>
+    <w:lvl w:ilvl="2" w:tentative="1">
+      <w:start w:val="1"/>
+      <w:numFmt w:val="decimal"/>
+      <w:lvlText w:val="%3."/>
+      <w:lvlJc w:val="left"/>
+      <w:pPr>
+        <w:tabs>
+          <w:tab w:val="num" w:pos="2160"/>
+        </w:tabs>
+        <w:ind w:left="2160" w:hanging="360"/>
+      </w:pPr>
+    </w:lvl>
+    <w:lvl w:ilvl="3" w:tentative="1">
+      <w:start w:val="1"/>
+      <w:numFmt w:val="decimal"/>
+      <w:lvlText w:val="%4."/>
+      <w:lvlJc w:val="left"/>
+      <w:pPr>
+        <w:tabs>
+          <w:tab w:val="num" w:pos="2880"/>
+        </w:tabs>
+        <w:ind w:left="2880" w:hanging="360"/>
+      </w:pPr>
+    </w:lvl>
+    <w:lvl w:ilvl="4" w:tentative="1">
+      <w:start w:val="1"/>
+      <w:numFmt w:val="decimal"/>
+      <w:lvlText w:val="%5."/>
+      <w:lvlJc w:val="left"/>
+      <w:pPr>
+        <w:tabs>
+          <w:tab w:val="num" w:pos="3600"/>
+        </w:tabs>
+        <w:ind w:left="3600" w:hanging="360"/>
+      </w:pPr>
+    </w:lvl>
+    <w:lvl w:ilvl="5" w:tentative="1">
+      <w:start w:val="1"/>
+      <w:numFmt w:val="decimal"/>
+      <w:lvlText w:val="%6."/>
+      <w:lvlJc w:val="left"/>
+      <w:pPr>
+        <w:tabs>
+          <w:tab w:val="num" w:pos="4320"/>
+        </w:tabs>
+        <w:ind w:left="4320" w:hanging="360"/>
+      </w:pPr>
+    </w:lvl>
+    <w:lvl w:ilvl="6" w:tentative="1">
+      <w:start w:val="1"/>
+      <w:numFmt w:val="decimal"/>
+      <w:lvlText w:val="%7."/>
+      <w:lvlJc w:val="left"/>
+      <w:pPr>
+        <w:tabs>
+          <w:tab w:val="num" w:pos="5040"/>
+        </w:tabs>
+        <w:ind w:left="5040" w:hanging="360"/>
+      </w:pPr>
+    </w:lvl>
+    <w:lvl w:ilvl="7" w:tentative="1">
+      <w:start w:val="1"/>
+      <w:numFmt w:val="decimal"/>
+      <w:lvlText w:val="%8."/>
+      <w:lvlJc w:val="left"/>
+      <w:pPr>
+        <w:tabs>
+          <w:tab w:val="num" w:pos="5760"/>
+        </w:tabs>
+        <w:ind w:left="5760" w:hanging="360"/>
+      </w:pPr>
+    </w:lvl>
+    <w:lvl w:ilvl="8" w:tentative="1">
+      <w:start w:val="1"/>
+      <w:numFmt w:val="decimal"/>
+      <w:lvlText w:val="%9."/>
+      <w:lvlJc w:val="left"/>
+      <w:pPr>
+        <w:tabs>
+          <w:tab w:val="num" w:pos="6480"/>
+        </w:tabs>
+        <w:ind w:left="6480" w:hanging="360"/>
+      </w:pPr>
+    </w:lvl>
+  </w:abstractNum>
+  <w:abstractNum w:abstractNumId="5" w15:restartNumberingAfterBreak="0">
+    <w:nsid w:val="74391261"/>
+    <w:multiLevelType w:val="multilevel"/>
+    <w:tmpl w:val="B3A09B0E"/>
+    <w:lvl w:ilvl="0">
+      <w:start w:val="1"/>
+      <w:numFmt w:val="decimal"/>
+      <w:lvlText w:val="%1."/>
+      <w:lvlJc w:val="left"/>
+      <w:pPr>
+        <w:tabs>
+          <w:tab w:val="num" w:pos="720"/>
+        </w:tabs>
+        <w:ind w:left="720" w:hanging="360"/>
+      </w:pPr>
+    </w:lvl>
+    <w:lvl w:ilvl="1">
+      <w:start w:val="1"/>
+      <w:numFmt w:val="bullet"/>
+      <w:lvlText w:val="o"/>
+      <w:lvlJc w:val="left"/>
+      <w:pPr>
+        <w:tabs>
+          <w:tab w:val="num" w:pos="1440"/>
+        </w:tabs>
+        <w:ind w:left="1440" w:hanging="360"/>
+      </w:pPr>
+      <w:rPr>
+        <w:rFonts w:ascii="Courier New" w:hAnsi="Courier New" w:hint="default"/>
+        <w:sz w:val="20"/>
+      </w:rPr>
+    </w:lvl>
+    <w:lvl w:ilvl="2" w:tentative="1">
+      <w:start w:val="1"/>
+      <w:numFmt w:val="decimal"/>
+      <w:lvlText w:val="%3."/>
+      <w:lvlJc w:val="left"/>
+      <w:pPr>
+        <w:tabs>
+          <w:tab w:val="num" w:pos="2160"/>
+        </w:tabs>
+        <w:ind w:left="2160" w:hanging="360"/>
+      </w:pPr>
+    </w:lvl>
+    <w:lvl w:ilvl="3" w:tentative="1">
+      <w:start w:val="1"/>
+      <w:numFmt w:val="decimal"/>
+      <w:lvlText w:val="%4."/>
+      <w:lvlJc w:val="left"/>
+      <w:pPr>
+        <w:tabs>
+          <w:tab w:val="num" w:pos="2880"/>
+        </w:tabs>
+        <w:ind w:left="2880" w:hanging="360"/>
+      </w:pPr>
+    </w:lvl>
+    <w:lvl w:ilvl="4" w:tentative="1">
+      <w:start w:val="1"/>
+      <w:numFmt w:val="decimal"/>
+      <w:lvlText w:val="%5."/>
+      <w:lvlJc w:val="left"/>
+      <w:pPr>
+        <w:tabs>
+          <w:tab w:val="num" w:pos="3600"/>
+        </w:tabs>
+        <w:ind w:left="3600" w:hanging="360"/>
+      </w:pPr>
+    </w:lvl>
+    <w:lvl w:ilvl="5" w:tentative="1">
+      <w:start w:val="1"/>
+      <w:numFmt w:val="decimal"/>
+      <w:lvlText w:val="%6."/>
+      <w:lvlJc w:val="left"/>
+      <w:pPr>
+        <w:tabs>
+          <w:tab w:val="num" w:pos="4320"/>
+        </w:tabs>
+        <w:ind w:left="4320" w:hanging="360"/>
+      </w:pPr>
+    </w:lvl>
+    <w:lvl w:ilvl="6" w:tentative="1">
+      <w:start w:val="1"/>
+      <w:numFmt w:val="decimal"/>
+      <w:lvlText w:val="%7."/>
+      <w:lvlJc w:val="left"/>
+      <w:pPr>
+        <w:tabs>
+          <w:tab w:val="num" w:pos="5040"/>
+        </w:tabs>
+        <w:ind w:left="5040" w:hanging="360"/>
+      </w:pPr>
+    </w:lvl>
+    <w:lvl w:ilvl="7" w:tentative="1">
+      <w:start w:val="1"/>
+      <w:numFmt w:val="decimal"/>
+      <w:lvlText w:val="%8."/>
+      <w:lvlJc w:val="left"/>
+      <w:pPr>
+        <w:tabs>
+          <w:tab w:val="num" w:pos="5760"/>
+        </w:tabs>
+        <w:ind w:left="5760" w:hanging="360"/>
+      </w:pPr>
+    </w:lvl>
+    <w:lvl w:ilvl="8" w:tentative="1">
+      <w:start w:val="1"/>
+      <w:numFmt w:val="decimal"/>
+      <w:lvlText w:val="%9."/>
+      <w:lvlJc w:val="left"/>
+      <w:pPr>
+        <w:tabs>
+          <w:tab w:val="num" w:pos="6480"/>
+        </w:tabs>
+        <w:ind w:left="6480" w:hanging="360"/>
+      </w:pPr>
+    </w:lvl>
+  </w:abstractNum>
+  <w:num w:numId="1" w16cid:durableId="1859349210">
+    <w:abstractNumId w:val="5"/>
+  </w:num>
+  <w:num w:numId="2" w16cid:durableId="2054886238">
+    <w:abstractNumId w:val="4"/>
+  </w:num>
+  <w:num w:numId="3" w16cid:durableId="2030642018">
+    <w:abstractNumId w:val="2"/>
+  </w:num>
+  <w:num w:numId="4" w16cid:durableId="1044133181">
+    <w:abstractNumId w:val="3"/>
+  </w:num>
+  <w:num w:numId="5" w16cid:durableId="1088774840">
+    <w:abstractNumId w:val="1"/>
+  </w:num>
+  <w:num w:numId="6" w16cid:durableId="1693071268">
+    <w:abstractNumId w:val="0"/>
+  </w:num>
+</w:numbering>
 </file>
 
 <file path=word/styles.xml><?xml version="1.0" encoding="utf-8"?>
